--- a/TheUltimateMorseSenderProgram.docx
+++ b/TheUltimateMorseSenderProgram.docx
@@ -13,7 +13,7 @@
         </w:rPr>
       </w:pPr>
       <w:r>
-        <w:t xml:space="preserve">The Ultimate Morse Sender Program</w:t>
+        <w:t xml:space="preserve">The Ultimate Morse Sender Programs</w:t>
       </w:r>
       <w:r>
         <w:rPr>
@@ -34,7 +34,7 @@
         <w:rPr/>
       </w:pPr>
       <w:r>
-        <w:t xml:space="preserve">There are two versions of the ZS6BVR Morse sender programs</w:t>
+        <w:t xml:space="preserve">There are two versions of the ZS6BVR Morse programs</w:t>
       </w:r>
       <w:r>
         <w:rPr>
@@ -48,7 +48,7 @@
         <w:pStyle w:val="854"/>
         <w:numPr>
           <w:ilvl w:val="0"/>
-          <w:numId w:val="10"/>
+          <w:numId w:val="19"/>
         </w:numPr>
         <w:pBdr/>
         <w:spacing/>
@@ -56,7 +56,7 @@
         <w:rPr/>
       </w:pPr>
       <w:r>
-        <w:t xml:space="preserve">The Other as a Morse sender to use with your CW rig to transmit Morse on the HF bands (It is planned to Receive Morse)</w:t>
+        <w:t xml:space="preserve">One for use as the ultimate Morse Trainer program (which I wrote in Java)</w:t>
       </w:r>
       <w:r/>
     </w:p>
@@ -65,17 +65,19 @@
         <w:pStyle w:val="854"/>
         <w:numPr>
           <w:ilvl w:val="0"/>
-          <w:numId w:val="10"/>
+          <w:numId w:val="19"/>
         </w:numPr>
         <w:pBdr/>
         <w:spacing/>
         <w:ind/>
         <w:rPr/>
       </w:pPr>
+      <w:r/>
       <w:r>
-        <w:t xml:space="preserve">One for use as the ultimate Morse Trainer program</w:t>
+        <w:t xml:space="preserve">The Other as a Morse sender to use with your CW rig to transmit Morse on the HF </w:t>
+        <w:br/>
+        <w:t xml:space="preserve">(Which I wrote in MicroPython)</w:t>
       </w:r>
-      <w:r/>
       <w:r/>
     </w:p>
     <w:p>
@@ -83,16 +85,59 @@
         <w:pBdr/>
         <w:spacing/>
         <w:ind/>
+        <w:rPr>
+          <w:highlight w:val="none"/>
+        </w:rPr>
+      </w:pPr>
+      <w:r>
+        <w:t xml:space="preserve">If you are reading this </w:t>
+      </w:r>
+      <w:r>
+        <w:rPr>
+          <w:b/>
+          <w:bCs/>
+        </w:rPr>
+        <w:t xml:space="preserve">please download the latest PDF version of this document </w:t>
+      </w:r>
+      <w:r>
+        <w:t xml:space="preserve">which is updated regularly and has all the chapters here : </w:t>
+        <w:br/>
+      </w:r>
+      <w:r/>
+      <w:hyperlink r:id="rId9" w:tooltip="https://github.com/nic0michael/MorseSender/blob/master/TheUltimateMorseSenderProgram.pdf" w:history="1">
+        <w:r>
+          <w:rPr>
+            <w:rStyle w:val="832"/>
+          </w:rPr>
+          <w:t xml:space="preserve">https://github.com/nic0michael/MorseSender/blob/master/TheUltimateMorseSenderProgram.pdf</w:t>
+        </w:r>
+        <w:r>
+          <w:rPr>
+            <w:rStyle w:val="832"/>
+          </w:rPr>
+        </w:r>
+        <w:r>
+          <w:rPr>
+            <w:rStyle w:val="832"/>
+          </w:rPr>
+        </w:r>
+      </w:hyperlink>
+      <w:r/>
+    </w:p>
+    <w:p>
+      <w:pPr>
+        <w:pBdr/>
+        <w:spacing/>
+        <w:ind/>
         <w:rPr/>
       </w:pPr>
       <w:r>
-        <w:t xml:space="preserve">If you are reading this please download the PDF version of this document which is updated regularly and has all the chapters here : </w:t>
-        <w:br/>
         <w:br/>
         <w:t xml:space="preserve">73 de Nico</w:t>
         <w:br/>
         <w:t xml:space="preserve">ZS6BVR</w:t>
       </w:r>
+      <w:r/>
       <w:r/>
     </w:p>
     <w:p>
@@ -110,7 +155,7 @@
         <w:rPr/>
       </w:pPr>
       <w:r/>
-      <w:hyperlink r:id="rId9" w:tooltip="https://github.com/nic0michael/ZS6BVR_MorseCodeSenderPiPico" w:history="1">
+      <w:hyperlink r:id="rId10" w:tooltip="https://github.com/nic0michael/ZS6BVR_MorseCodeSenderPiPico" w:history="1">
         <w:r>
           <w:rPr>
             <w:rStyle w:val="675"/>
@@ -248,7 +293,7 @@
         <w:rPr/>
       </w:pPr>
       <w:r/>
-      <w:hyperlink r:id="rId10" w:tooltip="https://github.com/nic0michael/ZS6BVR_MorseCodeSenderPiPico" w:history="1">
+      <w:hyperlink r:id="rId11" w:tooltip="https://github.com/nic0michael/ZS6BVR_MorseCodeSenderPiPico" w:history="1">
         <w:r>
           <w:rPr>
             <w:rStyle w:val="675"/>
@@ -488,7 +533,7 @@
                         <pic:nvPr/>
                       </pic:nvPicPr>
                       <pic:blipFill>
-                        <a:blip r:embed="rId11"/>
+                        <a:blip r:embed="rId12"/>
                         <a:stretch/>
                       </pic:blipFill>
                       <pic:spPr bwMode="auto">
@@ -528,7 +573,7 @@
                 <o:lock v:ext="edit" aspectratio="t"/>
               </v:shapetype>
               <v:shape id="_x0000_i0" o:spid="_x0000_s0" type="#_x0000_t75" style="width:190.35pt;height:253.80pt;mso-wrap-distance-left:0.00pt;mso-wrap-distance-top:0.00pt;mso-wrap-distance-right:0.00pt;mso-wrap-distance-bottom:0.00pt;z-index:1;" stroked="false">
-                <v:imagedata r:id="rId11" o:title=""/>
+                <v:imagedata r:id="rId12" o:title=""/>
                 <o:lock v:ext="edit" rotation="t"/>
               </v:shape>
             </w:pict>
@@ -646,7 +691,7 @@
                         <pic:nvPr/>
                       </pic:nvPicPr>
                       <pic:blipFill>
-                        <a:blip r:embed="rId12"/>
+                        <a:blip r:embed="rId13"/>
                         <a:stretch/>
                       </pic:blipFill>
                       <pic:spPr bwMode="auto">
@@ -686,7 +731,7 @@
                 <o:lock v:ext="edit" aspectratio="t"/>
               </v:shapetype>
               <v:shape id="_x0000_i1" o:spid="_x0000_s1" type="#_x0000_t75" style="width:408.53pt;height:365.85pt;mso-wrap-distance-left:0.00pt;mso-wrap-distance-top:0.00pt;mso-wrap-distance-right:0.00pt;mso-wrap-distance-bottom:0.00pt;z-index:1;" stroked="false">
-                <v:imagedata r:id="rId12" o:title=""/>
+                <v:imagedata r:id="rId13" o:title=""/>
                 <o:lock v:ext="edit" rotation="t"/>
               </v:shape>
             </w:pict>
@@ -737,7 +782,7 @@
                         <pic:nvPr/>
                       </pic:nvPicPr>
                       <pic:blipFill>
-                        <a:blip r:embed="rId13"/>
+                        <a:blip r:embed="rId14"/>
                         <a:stretch/>
                       </pic:blipFill>
                       <pic:spPr bwMode="auto">
@@ -777,7 +822,7 @@
                 <o:lock v:ext="edit" aspectratio="t"/>
               </v:shapetype>
               <v:shape id="_x0000_i2" o:spid="_x0000_s2" type="#_x0000_t75" style="width:467.75pt;height:121.97pt;mso-wrap-distance-left:0.00pt;mso-wrap-distance-top:0.00pt;mso-wrap-distance-right:0.00pt;mso-wrap-distance-bottom:0.00pt;z-index:1;" stroked="false">
-                <v:imagedata r:id="rId13" o:title=""/>
+                <v:imagedata r:id="rId14" o:title=""/>
                 <o:lock v:ext="edit" rotation="t"/>
               </v:shape>
             </w:pict>
@@ -804,78 +849,6 @@
                     <pic:pic xmlns:pic="http://schemas.openxmlformats.org/drawingml/2006/picture">
                       <pic:nvPicPr>
                         <pic:cNvPr id="1166640221" name=""/>
-                        <pic:cNvPicPr>
-                          <a:picLocks noChangeAspect="1"/>
-                        </pic:cNvPicPr>
-                        <pic:nvPr/>
-                      </pic:nvPicPr>
-                      <pic:blipFill>
-                        <a:blip r:embed="rId14"/>
-                        <a:stretch/>
-                      </pic:blipFill>
-                      <pic:spPr bwMode="auto">
-                        <a:xfrm flipH="0" flipV="0">
-                          <a:off x="0" y="0"/>
-                          <a:ext cx="2874984" cy="3833313"/>
-                        </a:xfrm>
-                        <a:prstGeom prst="rect">
-                          <a:avLst/>
-                        </a:prstGeom>
-                      </pic:spPr>
-                    </pic:pic>
-                  </a:graphicData>
-                </a:graphic>
-              </wp:inline>
-            </w:drawing>
-          </mc:Choice>
-          <mc:Fallback>
-            <w:pict>
-              <v:shapetype id="_x0000_t75" coordsize="21600,21600" o:spt="75" o:preferrelative="t" path="m@4@5l@4@11@9@11@9@5xe" filled="f" stroked="f">
-                <v:stroke joinstyle="miter"/>
-                <v:formulas>
-                  <v:f eqn="if lineDrawn pixelLineWidth 0"/>
-                  <v:f eqn="sum @0 1 0"/>
-                  <v:f eqn="sum 0 0 @1"/>
-                  <v:f eqn="prod @2 1 2"/>
-                  <v:f eqn="prod @3 21600 pixelWidth"/>
-                  <v:f eqn="prod @3 21600 pixelHeight"/>
-                  <v:f eqn="sum @0 0 1"/>
-                  <v:f eqn="prod @6 1 2"/>
-                  <v:f eqn="prod @7 21600 pixelWidth"/>
-                  <v:f eqn="sum @8 21600 0"/>
-                  <v:f eqn="prod @7 21600 pixelHeight"/>
-                  <v:f eqn="sum @10 21600 0"/>
-                </v:formulas>
-                <v:path o:extrusionok="f" gradientshapeok="t" o:connecttype="rect"/>
-                <o:lock v:ext="edit" aspectratio="t"/>
-              </v:shapetype>
-              <v:shape id="_x0000_i3" o:spid="_x0000_s3" type="#_x0000_t75" style="width:226.38pt;height:301.84pt;mso-wrap-distance-left:0.00pt;mso-wrap-distance-top:0.00pt;mso-wrap-distance-right:0.00pt;mso-wrap-distance-bottom:0.00pt;z-index:1;" stroked="false">
-                <v:imagedata r:id="rId14" o:title=""/>
-                <o:lock v:ext="edit" rotation="t"/>
-              </v:shape>
-            </w:pict>
-          </mc:Fallback>
-        </mc:AlternateContent>
-        <w:br/>
-        <w:t xml:space="preserve">And then the completed message</w:t>
-        <w:br/>
-      </w:r>
-      <w:r>
-        <mc:AlternateContent>
-          <mc:Choice Requires="wpg">
-            <w:drawing>
-              <wp:inline xmlns:wp="http://schemas.openxmlformats.org/drawingml/2006/wordprocessingDrawing" distT="0" distB="0" distL="0" distR="0">
-                <wp:extent cx="2874985" cy="3833313"/>
-                <wp:effectExtent l="0" t="0" r="0" b="0"/>
-                <wp:docPr id="5" name=""/>
-                <wp:cNvGraphicFramePr>
-                  <a:graphicFrameLocks xmlns:a="http://schemas.openxmlformats.org/drawingml/2006/main" noChangeAspect="1"/>
-                </wp:cNvGraphicFramePr>
-                <a:graphic xmlns:a="http://schemas.openxmlformats.org/drawingml/2006/main">
-                  <a:graphicData uri="http://schemas.openxmlformats.org/drawingml/2006/picture">
-                    <pic:pic xmlns:pic="http://schemas.openxmlformats.org/drawingml/2006/picture">
-                      <pic:nvPicPr>
-                        <pic:cNvPr id="104074544" name=""/>
                         <pic:cNvPicPr>
                           <a:picLocks noChangeAspect="1"/>
                         </pic:cNvPicPr>
@@ -921,8 +894,80 @@
                 <v:path o:extrusionok="f" gradientshapeok="t" o:connecttype="rect"/>
                 <o:lock v:ext="edit" aspectratio="t"/>
               </v:shapetype>
+              <v:shape id="_x0000_i3" o:spid="_x0000_s3" type="#_x0000_t75" style="width:226.38pt;height:301.84pt;mso-wrap-distance-left:0.00pt;mso-wrap-distance-top:0.00pt;mso-wrap-distance-right:0.00pt;mso-wrap-distance-bottom:0.00pt;z-index:1;" stroked="false">
+                <v:imagedata r:id="rId15" o:title=""/>
+                <o:lock v:ext="edit" rotation="t"/>
+              </v:shape>
+            </w:pict>
+          </mc:Fallback>
+        </mc:AlternateContent>
+        <w:br/>
+        <w:t xml:space="preserve">And then the completed message</w:t>
+        <w:br/>
+      </w:r>
+      <w:r>
+        <mc:AlternateContent>
+          <mc:Choice Requires="wpg">
+            <w:drawing>
+              <wp:inline xmlns:wp="http://schemas.openxmlformats.org/drawingml/2006/wordprocessingDrawing" distT="0" distB="0" distL="0" distR="0">
+                <wp:extent cx="2874985" cy="3833313"/>
+                <wp:effectExtent l="0" t="0" r="0" b="0"/>
+                <wp:docPr id="5" name=""/>
+                <wp:cNvGraphicFramePr>
+                  <a:graphicFrameLocks xmlns:a="http://schemas.openxmlformats.org/drawingml/2006/main" noChangeAspect="1"/>
+                </wp:cNvGraphicFramePr>
+                <a:graphic xmlns:a="http://schemas.openxmlformats.org/drawingml/2006/main">
+                  <a:graphicData uri="http://schemas.openxmlformats.org/drawingml/2006/picture">
+                    <pic:pic xmlns:pic="http://schemas.openxmlformats.org/drawingml/2006/picture">
+                      <pic:nvPicPr>
+                        <pic:cNvPr id="104074544" name=""/>
+                        <pic:cNvPicPr>
+                          <a:picLocks noChangeAspect="1"/>
+                        </pic:cNvPicPr>
+                        <pic:nvPr/>
+                      </pic:nvPicPr>
+                      <pic:blipFill>
+                        <a:blip r:embed="rId16"/>
+                        <a:stretch/>
+                      </pic:blipFill>
+                      <pic:spPr bwMode="auto">
+                        <a:xfrm flipH="0" flipV="0">
+                          <a:off x="0" y="0"/>
+                          <a:ext cx="2874984" cy="3833313"/>
+                        </a:xfrm>
+                        <a:prstGeom prst="rect">
+                          <a:avLst/>
+                        </a:prstGeom>
+                      </pic:spPr>
+                    </pic:pic>
+                  </a:graphicData>
+                </a:graphic>
+              </wp:inline>
+            </w:drawing>
+          </mc:Choice>
+          <mc:Fallback>
+            <w:pict>
+              <v:shapetype id="_x0000_t75" coordsize="21600,21600" o:spt="75" o:preferrelative="t" path="m@4@5l@4@11@9@11@9@5xe" filled="f" stroked="f">
+                <v:stroke joinstyle="miter"/>
+                <v:formulas>
+                  <v:f eqn="if lineDrawn pixelLineWidth 0"/>
+                  <v:f eqn="sum @0 1 0"/>
+                  <v:f eqn="sum 0 0 @1"/>
+                  <v:f eqn="prod @2 1 2"/>
+                  <v:f eqn="prod @3 21600 pixelWidth"/>
+                  <v:f eqn="prod @3 21600 pixelHeight"/>
+                  <v:f eqn="sum @0 0 1"/>
+                  <v:f eqn="prod @6 1 2"/>
+                  <v:f eqn="prod @7 21600 pixelWidth"/>
+                  <v:f eqn="sum @8 21600 0"/>
+                  <v:f eqn="prod @7 21600 pixelHeight"/>
+                  <v:f eqn="sum @10 21600 0"/>
+                </v:formulas>
+                <v:path o:extrusionok="f" gradientshapeok="t" o:connecttype="rect"/>
+                <o:lock v:ext="edit" aspectratio="t"/>
+              </v:shapetype>
               <v:shape id="_x0000_i4" o:spid="_x0000_s4" type="#_x0000_t75" style="width:226.38pt;height:301.84pt;mso-wrap-distance-left:0.00pt;mso-wrap-distance-top:0.00pt;mso-wrap-distance-right:0.00pt;mso-wrap-distance-bottom:0.00pt;z-index:1;" stroked="false">
-                <v:imagedata r:id="rId15" o:title=""/>
+                <v:imagedata r:id="rId16" o:title=""/>
                 <o:lock v:ext="edit" rotation="t"/>
               </v:shape>
             </w:pict>
@@ -960,7 +1005,7 @@
           <w:highlight w:val="none"/>
         </w:rPr>
       </w:r>
-      <w:hyperlink r:id="rId16" w:tooltip="https://github.com/nic0michael/ZS6BVR_MorseCodeSenderPiPico" w:history="1">
+      <w:hyperlink r:id="rId17" w:tooltip="https://github.com/nic0michael/ZS6BVR_MorseCodeSenderPiPico" w:history="1">
         <w:r>
           <w:rPr>
             <w:rStyle w:val="832"/>
@@ -1316,7 +1361,7 @@
           <w:highlight w:val="none"/>
         </w:rPr>
       </w:r>
-      <w:hyperlink r:id="rId17" w:tooltip="https://github.com/nic0michael/MorseSender" w:history="1">
+      <w:hyperlink r:id="rId18" w:tooltip="https://github.com/nic0michael/MorseSender" w:history="1">
         <w:r>
           <w:rPr>
             <w:rStyle w:val="832"/>
@@ -1457,7 +1502,7 @@
         <w:rPr/>
       </w:pPr>
       <w:r/>
-      <w:hyperlink r:id="rId18" w:tooltip="https://github.com/nic0michael/ZS6BVR_MorseCodeSenderPiPico" w:history="1">
+      <w:hyperlink r:id="rId19" w:tooltip="https://github.com/nic0michael/ZS6BVR_MorseCodeSenderPiPico" w:history="1">
         <w:r>
           <w:rPr>
             <w:rStyle w:val="675"/>
@@ -1785,7 +1830,7 @@
         <w:rPr/>
       </w:pPr>
       <w:r/>
-      <w:hyperlink r:id="rId19" w:tooltip="https://github.com/nic0michael/ZS6BVR_MorseCodeSenderPiPico" w:history="1">
+      <w:hyperlink r:id="rId20" w:tooltip="https://github.com/nic0michael/ZS6BVR_MorseCodeSenderPiPico" w:history="1">
         <w:r>
           <w:rPr>
             <w:rStyle w:val="675"/>
@@ -2071,7 +2116,7 @@
         <w:rPr/>
       </w:pPr>
       <w:r/>
-      <w:hyperlink r:id="rId20" w:tooltip="https://github.com/nic0michael/ZS6BVR_MorseCodeSenderPiPico" w:history="1">
+      <w:hyperlink r:id="rId21" w:tooltip="https://github.com/nic0michael/ZS6BVR_MorseCodeSenderPiPico" w:history="1">
         <w:r>
           <w:rPr>
             <w:rStyle w:val="675"/>
@@ -2241,7 +2286,7 @@
         <w:rPr/>
       </w:pPr>
       <w:r/>
-      <w:hyperlink r:id="rId21" w:tooltip="https://github.com/nic0michael/ZS6BVR_MorseCodeSenderPiPico" w:history="1">
+      <w:hyperlink r:id="rId22" w:tooltip="https://github.com/nic0michael/ZS6BVR_MorseCodeSenderPiPico" w:history="1">
         <w:r>
           <w:rPr>
             <w:rStyle w:val="675"/>
@@ -2636,6 +2681,65 @@
     </w:p>
     <w:p>
       <w:pPr>
+        <w:pStyle w:val="678"/>
+        <w:pBdr>
+          <w:top w:val="none" w:color="000000" w:sz="4" w:space="0"/>
+          <w:left w:val="none" w:color="000000" w:sz="4" w:space="0"/>
+          <w:bottom w:val="none" w:color="000000" w:sz="4" w:space="0"/>
+          <w:right w:val="none" w:color="000000" w:sz="4" w:space="0"/>
+        </w:pBdr>
+        <w:shd w:val="clear" w:color="ffffff" w:fill="ffffff"/>
+        <w:spacing w:after="0" w:before="0"/>
+        <w:ind w:right="0" w:firstLine="0" w:left="0"/>
+        <w:rPr/>
+      </w:pPr>
+      <w:r/>
+      <w:hyperlink r:id="rId23" w:tooltip="https://github.com/nic0michael/ZS6BVR_MorseCodeSenderPiPico" w:history="1">
+        <w:r>
+          <w:rPr>
+            <w:rStyle w:val="675"/>
+            <w:rFonts w:ascii="Arial" w:hAnsi="Arial" w:eastAsia="Arial" w:cs="Arial"/>
+          </w:rPr>
+          <w:t xml:space="preserve">8. </w:t>
+        </w:r>
+        <w:r>
+          <w:rPr>
+            <w:rStyle w:val="832"/>
+            <w:rFonts w:ascii="Arial" w:hAnsi="Arial" w:eastAsia="Arial" w:cs="Arial"/>
+            <w:b/>
+            <w:color w:val="1f2328"/>
+            <w:sz w:val="30"/>
+            <w:u w:val="none"/>
+          </w:rPr>
+        </w:r>
+        <w:r>
+          <w:rPr>
+            <w:rStyle w:val="832"/>
+            <w:rFonts w:ascii="Arial" w:hAnsi="Arial" w:eastAsia="Arial" w:cs="Arial"/>
+            <w:b/>
+            <w:color w:val="1f2328"/>
+            <w:sz w:val="30"/>
+            <w:u w:val="none"/>
+          </w:rPr>
+          <w:t xml:space="preserve">Future Development</w:t>
+        </w:r>
+        <w:r>
+          <w:rPr>
+            <w:rStyle w:val="832"/>
+            <w:rFonts w:ascii="Arial" w:hAnsi="Arial" w:eastAsia="Arial" w:cs="Arial"/>
+            <w:b/>
+            <w:color w:val="1f2328"/>
+            <w:sz w:val="30"/>
+            <w:u w:val="none"/>
+          </w:rPr>
+          <w:t xml:space="preserve"> </w:t>
+        </w:r>
+      </w:hyperlink>
+      <w:r/>
+      <w:r/>
+    </w:p>
+    <w:p>
+      <w:pPr>
         <w:pBdr/>
         <w:spacing/>
         <w:ind w:right="0"/>
@@ -2647,6 +2751,14 @@
         <w:rPr>
           <w:highlight w:val="none"/>
         </w:rPr>
+      </w:r>
+      <w:r>
+        <w:rPr>
+          <w:b/>
+          <w:bCs/>
+          <w:highlight w:val="none"/>
+        </w:rPr>
+        <w:t xml:space="preserve">Software developments</w:t>
       </w:r>
       <w:r>
         <w:rPr>
@@ -2663,7 +2775,255 @@
       <w:pPr>
         <w:pBdr/>
         <w:spacing/>
-        <w:ind w:right="0" w:firstLine="0" w:left="283"/>
+        <w:ind w:right="0"/>
+        <w:rPr>
+          <w:highlight w:val="none"/>
+        </w:rPr>
+      </w:pPr>
+      <w:r>
+        <w:rPr>
+          <w:highlight w:val="none"/>
+        </w:rPr>
+        <w:t xml:space="preserve">1. We plan to write our own Adaptive CW Reader program</w:t>
+        <w:br/>
+        <w:t xml:space="preserve">2. We also plan to add WIFI remote to our CW Sender Receiver so you can control this from the Browser</w:t>
+      </w:r>
+      <w:r>
+        <w:rPr>
+          <w:highlight w:val="none"/>
+        </w:rPr>
+      </w:r>
+      <w:r>
+        <w:rPr>
+          <w:highlight w:val="none"/>
+        </w:rPr>
+      </w:r>
+    </w:p>
+    <w:p>
+      <w:pPr>
+        <w:pBdr/>
+        <w:spacing/>
+        <w:ind w:right="0"/>
+        <w:rPr>
+          <w:highlight w:val="none"/>
+        </w:rPr>
+      </w:pPr>
+      <w:r>
+        <w:rPr>
+          <w:b/>
+          <w:bCs/>
+          <w:highlight w:val="none"/>
+        </w:rPr>
+      </w:r>
+      <w:r>
+        <w:rPr>
+          <w:b/>
+          <w:bCs/>
+          <w:highlight w:val="none"/>
+        </w:rPr>
+        <w:t xml:space="preserve">Hardware developments</w:t>
+      </w:r>
+      <w:r>
+        <w:rPr>
+          <w:b/>
+          <w:bCs/>
+          <w:highlight w:val="none"/>
+        </w:rPr>
+        <w:br/>
+      </w:r>
+      <w:r>
+        <w:rPr>
+          <w:highlight w:val="none"/>
+        </w:rPr>
+        <w:t xml:space="preserve">1. After EagleCAD made their recent announcement we are now moving to KiCAD which is Open-source and </w:t>
+      </w:r>
+      <w:r>
+        <w:rPr>
+          <w:b/>
+          <w:bCs/>
+          <w:highlight w:val="none"/>
+        </w:rPr>
+        <w:t xml:space="preserve">Fully FREE</w:t>
+      </w:r>
+      <w:r>
+        <w:rPr>
+          <w:highlight w:val="none"/>
+        </w:rPr>
+        <w:t xml:space="preserve">.</w:t>
+        <w:br/>
+        <w:t xml:space="preserve">2. This means we have to re-design our PiPico Transciever board</w:t>
+      </w:r>
+      <w:r>
+        <w:rPr>
+          <w:highlight w:val="none"/>
+        </w:rPr>
+      </w:r>
+    </w:p>
+    <w:p>
+      <w:pPr>
+        <w:pStyle w:val="678"/>
+        <w:pBdr>
+          <w:top w:val="none" w:color="000000" w:sz="4" w:space="0"/>
+          <w:left w:val="none" w:color="000000" w:sz="4" w:space="0"/>
+          <w:bottom w:val="none" w:color="000000" w:sz="4" w:space="0"/>
+          <w:right w:val="none" w:color="000000" w:sz="4" w:space="0"/>
+        </w:pBdr>
+        <w:shd w:val="clear" w:color="ffffff" w:fill="ffffff"/>
+        <w:spacing w:after="0" w:before="0"/>
+        <w:ind w:right="0" w:firstLine="0" w:left="0"/>
+        <w:rPr/>
+      </w:pPr>
+      <w:r/>
+      <w:hyperlink r:id="rId24" w:tooltip="https://github.com/nic0michael/ZS6BVR_MorseCodeSenderPiPico" w:history="1">
+        <w:r>
+          <w:rPr>
+            <w:rStyle w:val="675"/>
+            <w:rFonts w:ascii="Arial" w:hAnsi="Arial" w:eastAsia="Arial" w:cs="Arial"/>
+          </w:rPr>
+          <w:t xml:space="preserve">9. </w:t>
+        </w:r>
+        <w:r>
+          <w:rPr>
+            <w:rStyle w:val="675"/>
+            <w:rFonts w:ascii="Arial" w:hAnsi="Arial" w:eastAsia="Arial" w:cs="Arial"/>
+          </w:rPr>
+        </w:r>
+        <w:r>
+          <w:rPr>
+            <w:rStyle w:val="675"/>
+            <w:rFonts w:ascii="Arial" w:hAnsi="Arial" w:eastAsia="Arial" w:cs="Arial"/>
+          </w:rPr>
+          <w:t xml:space="preserve">Contribute &amp; Feedback</w:t>
+        </w:r>
+        <w:r>
+          <w:rPr>
+            <w:rStyle w:val="675"/>
+            <w:rFonts w:ascii="Arial" w:hAnsi="Arial" w:eastAsia="Arial" w:cs="Arial"/>
+          </w:rPr>
+        </w:r>
+        <w:r>
+          <w:rPr>
+            <w:rStyle w:val="675"/>
+            <w:rFonts w:ascii="Arial" w:hAnsi="Arial" w:eastAsia="Arial" w:cs="Arial"/>
+          </w:rPr>
+        </w:r>
+        <w:r>
+          <w:rPr>
+            <w:rStyle w:val="675"/>
+            <w:rFonts w:ascii="Arial" w:hAnsi="Arial" w:eastAsia="Arial" w:cs="Arial"/>
+          </w:rPr>
+        </w:r>
+        <w:r>
+          <w:rPr>
+            <w:rStyle w:val="675"/>
+            <w:rFonts w:ascii="Arial" w:hAnsi="Arial" w:eastAsia="Arial" w:cs="Arial"/>
+          </w:rPr>
+        </w:r>
+        <w:r>
+          <w:rPr>
+            <w:rStyle w:val="675"/>
+            <w:rFonts w:ascii="Arial" w:hAnsi="Arial" w:eastAsia="Arial" w:cs="Arial"/>
+          </w:rPr>
+        </w:r>
+        <w:r>
+          <w:rPr>
+            <w:rStyle w:val="832"/>
+            <w:rFonts w:ascii="Arial" w:hAnsi="Arial" w:eastAsia="Arial" w:cs="Arial"/>
+            <w:b/>
+            <w:color w:val="1f2328"/>
+            <w:sz w:val="30"/>
+            <w:u w:val="none"/>
+          </w:rPr>
+          <w:t xml:space="preserve"> </w:t>
+        </w:r>
+      </w:hyperlink>
+      <w:r/>
+      <w:r/>
+    </w:p>
+    <w:p>
+      <w:pPr>
+        <w:pBdr/>
+        <w:spacing/>
+        <w:ind w:right="0"/>
+        <w:rPr>
+          <w:highlight w:val="none"/>
+        </w:rPr>
+      </w:pPr>
+      <w:r>
+        <w:rPr>
+          <w:b/>
+          <w:bCs/>
+          <w:highlight w:val="none"/>
+        </w:rPr>
+      </w:r>
+      <w:r>
+        <w:rPr>
+          <w:b/>
+          <w:bCs/>
+          <w:highlight w:val="none"/>
+        </w:rPr>
+      </w:r>
+      <w:r>
+        <w:rPr>
+          <w:b/>
+          <w:bCs/>
+          <w:highlight w:val="none"/>
+        </w:rPr>
+        <w:t xml:space="preserve">How to report bugs, request features, or contribute via GitHub.</w:t>
+      </w:r>
+      <w:r>
+        <w:rPr>
+          <w:b/>
+          <w:bCs/>
+          <w:highlight w:val="none"/>
+        </w:rPr>
+      </w:r>
+      <w:r>
+        <w:rPr>
+          <w:b/>
+          <w:bCs/>
+          <w:highlight w:val="none"/>
+        </w:rPr>
+        <w:br/>
+      </w:r>
+      <w:r>
+        <w:rPr>
+          <w:highlight w:val="none"/>
+        </w:rPr>
+        <w:t xml:space="preserve">Send us an email to : </w:t>
+      </w:r>
+      <w:r>
+        <w:rPr>
+          <w:b/>
+          <w:bCs/>
+          <w:highlight w:val="none"/>
+        </w:rPr>
+        <w:t xml:space="preserve">nicomichael AT yahoo DOTCOM</w:t>
+      </w:r>
+      <w:r>
+        <w:rPr>
+          <w:highlight w:val="none"/>
+        </w:rPr>
+        <w:br/>
+        <w:t xml:space="preserve">We will be looking for someone to help us with our KiCAD drawings verify them</w:t>
+        <w:tab/>
+      </w:r>
+      <w:r>
+        <w:rPr>
+          <w:highlight w:val="none"/>
+        </w:rPr>
+      </w:r>
+      <w:r>
+        <w:rPr>
+          <w:highlight w:val="none"/>
+        </w:rPr>
+      </w:r>
+    </w:p>
+    <w:p>
+      <w:pPr>
+        <w:pBdr/>
+        <w:spacing/>
+        <w:ind w:right="0" w:firstLine="0" w:left="0"/>
         <w:rPr>
           <w:highlight w:val="none"/>
         </w:rPr>
@@ -5261,6 +5621,134 @@
       <w:rPr>
         <w:rFonts w:hint="default" w:ascii="Wingdings" w:hAnsi="Wingdings" w:eastAsia="Wingdings" w:cs="Wingdings"/>
       </w:rPr>
+      <w:start w:val="1"/>
+      <w:suff w:val="tab"/>
+    </w:lvl>
+  </w:abstractNum>
+  <w:abstractNum w:abstractNumId="18">
+    <w:lvl w:ilvl="0">
+      <w:isLgl w:val="false"/>
+      <w:lvlJc w:val="left"/>
+      <w:lvlText w:val="%1."/>
+      <w:numFmt w:val="decimal"/>
+      <w:pPr>
+        <w:pBdr/>
+        <w:spacing/>
+        <w:ind w:hanging="360" w:left="709"/>
+      </w:pPr>
+      <w:rPr/>
+      <w:start w:val="1"/>
+      <w:suff w:val="tab"/>
+    </w:lvl>
+    <w:lvl w:ilvl="1">
+      <w:isLgl w:val="false"/>
+      <w:lvlJc w:val="left"/>
+      <w:lvlText w:val="%2."/>
+      <w:numFmt w:val="lowerLetter"/>
+      <w:pPr>
+        <w:pBdr/>
+        <w:spacing/>
+        <w:ind w:hanging="360" w:left="1429"/>
+      </w:pPr>
+      <w:rPr/>
+      <w:start w:val="1"/>
+      <w:suff w:val="tab"/>
+    </w:lvl>
+    <w:lvl w:ilvl="2">
+      <w:isLgl w:val="false"/>
+      <w:lvlJc w:val="right"/>
+      <w:lvlText w:val="%3."/>
+      <w:numFmt w:val="lowerRoman"/>
+      <w:pPr>
+        <w:pBdr/>
+        <w:spacing/>
+        <w:ind w:hanging="180" w:left="2149"/>
+      </w:pPr>
+      <w:rPr/>
+      <w:start w:val="1"/>
+      <w:suff w:val="tab"/>
+    </w:lvl>
+    <w:lvl w:ilvl="3">
+      <w:isLgl w:val="false"/>
+      <w:lvlJc w:val="left"/>
+      <w:lvlText w:val="%4."/>
+      <w:numFmt w:val="decimal"/>
+      <w:pPr>
+        <w:pBdr/>
+        <w:spacing/>
+        <w:ind w:hanging="360" w:left="2869"/>
+      </w:pPr>
+      <w:rPr/>
+      <w:start w:val="1"/>
+      <w:suff w:val="tab"/>
+    </w:lvl>
+    <w:lvl w:ilvl="4">
+      <w:isLgl w:val="false"/>
+      <w:lvlJc w:val="left"/>
+      <w:lvlText w:val="%5."/>
+      <w:numFmt w:val="lowerLetter"/>
+      <w:pPr>
+        <w:pBdr/>
+        <w:spacing/>
+        <w:ind w:hanging="360" w:left="3589"/>
+      </w:pPr>
+      <w:rPr/>
+      <w:start w:val="1"/>
+      <w:suff w:val="tab"/>
+    </w:lvl>
+    <w:lvl w:ilvl="5">
+      <w:isLgl w:val="false"/>
+      <w:lvlJc w:val="right"/>
+      <w:lvlText w:val="%6."/>
+      <w:numFmt w:val="lowerRoman"/>
+      <w:pPr>
+        <w:pBdr/>
+        <w:spacing/>
+        <w:ind w:hanging="180" w:left="4309"/>
+      </w:pPr>
+      <w:rPr/>
+      <w:start w:val="1"/>
+      <w:suff w:val="tab"/>
+    </w:lvl>
+    <w:lvl w:ilvl="6">
+      <w:isLgl w:val="false"/>
+      <w:lvlJc w:val="left"/>
+      <w:lvlText w:val="%7."/>
+      <w:numFmt w:val="decimal"/>
+      <w:pPr>
+        <w:pBdr/>
+        <w:spacing/>
+        <w:ind w:hanging="360" w:left="5029"/>
+      </w:pPr>
+      <w:rPr/>
+      <w:start w:val="1"/>
+      <w:suff w:val="tab"/>
+    </w:lvl>
+    <w:lvl w:ilvl="7">
+      <w:isLgl w:val="false"/>
+      <w:lvlJc w:val="left"/>
+      <w:lvlText w:val="%8."/>
+      <w:numFmt w:val="lowerLetter"/>
+      <w:pPr>
+        <w:pBdr/>
+        <w:spacing/>
+        <w:ind w:hanging="360" w:left="5749"/>
+      </w:pPr>
+      <w:rPr/>
+      <w:start w:val="1"/>
+      <w:suff w:val="tab"/>
+    </w:lvl>
+    <w:lvl w:ilvl="8">
+      <w:isLgl w:val="false"/>
+      <w:lvlJc w:val="right"/>
+      <w:lvlText w:val="%9."/>
+      <w:numFmt w:val="lowerRoman"/>
+      <w:pPr>
+        <w:pBdr/>
+        <w:spacing/>
+        <w:ind w:hanging="180" w:left="6469"/>
+      </w:pPr>
+      <w:rPr/>
       <w:start w:val="1"/>
       <w:suff w:val="tab"/>
     </w:lvl>
@@ -5318,6 +5806,9 @@
   </w:num>
   <w:num w:numId="18">
     <w:abstractNumId w:val="17"/>
+  </w:num>
+  <w:num w:numId="19">
+    <w:abstractNumId w:val="18"/>
   </w:num>
 </w:numbering>
 </file>

--- a/TheUltimateMorseSenderProgram.docx
+++ b/TheUltimateMorseSenderProgram.docx
@@ -2345,7 +2345,9 @@
         <w:pBdr/>
         <w:spacing/>
         <w:ind w:right="0" w:firstLine="0" w:left="0"/>
-        <w:rPr/>
+        <w:rPr>
+          <w:highlight w:val="none"/>
+        </w:rPr>
       </w:pPr>
       <w:r>
         <w:rPr>
@@ -2439,11 +2441,86 @@
         <w:t xml:space="preserve">→ Show help</w:t>
         <w:br/>
       </w:r>
+      <w:r>
+        <w:rPr>
+          <w:highlight w:val="none"/>
+        </w:rPr>
+      </w:r>
+      <w:r>
+        <w:rPr>
+          <w:highlight w:val="none"/>
+        </w:rPr>
+        <w:t xml:space="preserve">#C</w:t>
+      </w:r>
+      <w:r>
+        <w:rPr>
+          <w:highlight w:val="none"/>
+        </w:rPr>
+        <w:t xml:space="preserve"> </w:t>
+        <w:tab/>
+        <w:t xml:space="preserve">→ </w:t>
+      </w:r>
       <w:r/>
       <w:r>
         <w:rPr>
           <w:highlight w:val="none"/>
         </w:rPr>
+        <w:t xml:space="preserve">Save your Callsign and </w:t>
+      </w:r>
+      <w:r>
+        <w:rPr>
+          <w:highlight w:val="none"/>
+        </w:rPr>
+        <w:t xml:space="preserve">Beacon </w:t>
+      </w:r>
+      <w:r/>
+      <w:r>
+        <w:rPr>
+          <w:highlight w:val="none"/>
+        </w:rPr>
+        <w:t xml:space="preserve">delay");</w:t>
+        <w:br/>
+      </w:r>
+      <w:r>
+        <w:rPr>
+          <w:highlight w:val="none"/>
+        </w:rPr>
+        <w:t xml:space="preserve">#B</w:t>
+      </w:r>
+      <w:r>
+        <w:rPr>
+          <w:highlight w:val="none"/>
+        </w:rPr>
+        <w:t xml:space="preserve"> </w:t>
+        <w:tab/>
+        <w:t xml:space="preserve">→</w:t>
+      </w:r>
+      <w:r/>
+      <w:r>
+        <w:rPr>
+          <w:highlight w:val="none"/>
+        </w:rPr>
+        <w:t xml:space="preserve"> Beacon mode — send your </w:t>
+      </w:r>
+      <w:r>
+        <w:rPr>
+          <w:highlight w:val="none"/>
+        </w:rPr>
+        <w:t xml:space="preserve">Callsign </w:t>
+      </w:r>
+      <w:r/>
+      <w:r>
+        <w:rPr>
+          <w:highlight w:val="none"/>
+        </w:rPr>
+        <w:t xml:space="preserve">every  so many minute");</w:t>
+      </w:r>
+      <w:r/>
+      <w:r>
+        <w:rPr>
+          <w:highlight w:val="none"/>
+        </w:rPr>
+        <w:br/>
       </w:r>
       <w:r>
         <w:rPr>
@@ -2458,12 +2535,6 @@
           <w:highlight w:val="none"/>
         </w:rPr>
         <w:br/>
-      </w:r>
-      <w:r/>
-      <w:r>
-        <w:rPr>
-          <w:highlight w:val="none"/>
-        </w:rPr>
       </w:r>
       <w:r>
         <w:rPr>
@@ -2486,7 +2557,6 @@
         </w:rPr>
         <w:t xml:space="preserve">What ever text you type will be sent</w:t>
       </w:r>
-      <w:r/>
       <w:r>
         <w:rPr>
           <w:highlight w:val="none"/>
@@ -2495,22 +2565,9 @@
       <w:r/>
       <w:r>
         <w:rPr>
-          <w:b/>
-          <w:bCs/>
           <w:highlight w:val="none"/>
         </w:rPr>
       </w:r>
-      <w:r>
-        <w:rPr>
-          <w:highlight w:val="none"/>
-        </w:rPr>
-      </w:r>
-      <w:r>
-        <w:rPr>
-          <w:highlight w:val="none"/>
-        </w:rPr>
-      </w:r>
-      <w:r/>
       <w:r>
         <w:rPr>
           <w:highlight w:val="none"/>
